--- a/ProyectoPIA6B3.docx
+++ b/ProyectoPIA6B3.docx
@@ -109,7 +109,7 @@
               <w:t>B</w:t>
             </w:r>
             <w:r>
-              <w:t>2</w:t>
+              <w:t>3</w:t>
             </w:r>
           </w:p>
         </w:tc>
@@ -574,74 +574,314 @@
                 <w:b/>
                 <w:bCs/>
               </w:rPr>
-              <w:t>Recursos</w:t>
-            </w:r>
-            <w:r>
-              <w:rPr>
-                <w:b/>
-                <w:bCs/>
-              </w:rPr>
-              <w:t>:</w:t>
-            </w:r>
-          </w:p>
-        </w:tc>
-        <w:tc>
-          <w:tcPr>
-            <w:tcW w:w="4505" w:type="dxa"/>
+              <w:t>Recursos:</w:t>
+            </w:r>
+          </w:p>
+        </w:tc>
+        <w:tc>
+          <w:tcPr>
+            <w:tcW w:w="4505" w:type="dxa"/>
+            <w:vAlign w:val="center"/>
+          </w:tcPr>
+          <w:p>
+            <w:pPr>
+              <w:ind w:left="342" w:hanging="142"/>
+            </w:pPr>
+            <w:r>
+              <w:rPr>
+                <w:rFonts w:ascii="Calibri" w:eastAsia="Times New Roman" w:hAnsi="Calibri" w:cs="Calibri"/>
+                <w:lang w:eastAsia="es-ES"/>
+              </w:rPr>
+              <w:t xml:space="preserve"> • Herramienta: </w:t>
+            </w:r>
+            <w:proofErr w:type="spellStart"/>
+            <w:r>
+              <w:rPr>
+                <w:rFonts w:ascii="Calibri" w:eastAsia="Times New Roman" w:hAnsi="Calibri" w:cs="Calibri"/>
+                <w:lang w:eastAsia="es-ES"/>
+              </w:rPr>
+              <w:t>LearningML</w:t>
+            </w:r>
+            <w:proofErr w:type="spellEnd"/>
+            <w:r>
+              <w:rPr>
+                <w:rFonts w:ascii="Calibri" w:eastAsia="Times New Roman" w:hAnsi="Calibri" w:cs="Calibri"/>
+                <w:lang w:eastAsia="es-ES"/>
+              </w:rPr>
+              <w:t xml:space="preserve">, https://web.learningml.org/ </w:t>
+            </w:r>
+            <w:r>
+              <w:rPr>
+                <w:rFonts w:ascii="Calibri" w:eastAsia="Times New Roman" w:hAnsi="Calibri" w:cs="Calibri"/>
+                <w:lang w:eastAsia="es-ES"/>
+              </w:rPr>
+              <w:br/>
+              <w:t>• Conjunto de imágenes: envases llenos y vacíos, para el entrenamiento y pruebas.</w:t>
+            </w:r>
+            <w:r>
+              <w:rPr>
+                <w:rFonts w:ascii="Calibri" w:eastAsia="Times New Roman" w:hAnsi="Calibri" w:cs="Calibri"/>
+                <w:lang w:eastAsia="es-ES"/>
+              </w:rPr>
+              <w:br/>
+            </w:r>
+          </w:p>
+        </w:tc>
+      </w:tr>
+      <w:tr>
+        <w:tc>
+          <w:tcPr>
+            <w:tcW w:w="4505" w:type="dxa"/>
+            <w:shd w:val="clear" w:color="auto" w:fill="E7E6E6" w:themeFill="background2"/>
+          </w:tcPr>
+          <w:p>
+            <w:pPr>
+              <w:rPr>
+                <w:b/>
+                <w:bCs/>
+              </w:rPr>
+            </w:pPr>
+            <w:r>
+              <w:rPr>
+                <w:b/>
+                <w:bCs/>
+              </w:rPr>
+              <w:t>Proceso:</w:t>
+            </w:r>
+          </w:p>
+        </w:tc>
+        <w:tc>
+          <w:tcPr>
+            <w:tcW w:w="4505" w:type="dxa"/>
+            <w:vAlign w:val="center"/>
           </w:tcPr>
           <w:p>
             <w:pPr>
               <w:pStyle w:val="Prrafodelista"/>
               <w:numPr>
                 <w:ilvl w:val="0"/>
-                <w:numId w:val="3"/>
+                <w:numId w:val="6"/>
               </w:numPr>
-            </w:pPr>
-          </w:p>
-        </w:tc>
-      </w:tr>
-      <w:tr>
-        <w:tc>
-          <w:tcPr>
-            <w:tcW w:w="4505" w:type="dxa"/>
-            <w:shd w:val="clear" w:color="auto" w:fill="E7E6E6" w:themeFill="background2"/>
-          </w:tcPr>
-          <w:p>
-            <w:pPr>
-              <w:rPr>
-                <w:b/>
-                <w:bCs/>
-              </w:rPr>
-            </w:pPr>
-            <w:r>
-              <w:rPr>
-                <w:b/>
-                <w:bCs/>
-              </w:rPr>
-              <w:t>Proceso</w:t>
-            </w:r>
-            <w:r>
-              <w:rPr>
-                <w:b/>
-                <w:bCs/>
-              </w:rPr>
-              <w:t>:</w:t>
-            </w:r>
-          </w:p>
-        </w:tc>
-        <w:tc>
-          <w:tcPr>
-            <w:tcW w:w="4505" w:type="dxa"/>
-          </w:tcPr>
+              <w:ind w:left="275" w:hanging="283"/>
+              <w:rPr>
+                <w:rFonts w:ascii="Calibri" w:eastAsia="Times New Roman" w:hAnsi="Calibri" w:cs="Calibri"/>
+                <w:lang w:eastAsia="es-ES"/>
+              </w:rPr>
+            </w:pPr>
+            <w:r>
+              <w:rPr>
+                <w:rFonts w:ascii="Calibri" w:eastAsia="Times New Roman" w:hAnsi="Calibri" w:cs="Calibri"/>
+                <w:lang w:eastAsia="es-ES"/>
+              </w:rPr>
+              <w:t>Contextualizar el objetivo del proyecto.</w:t>
+            </w:r>
+          </w:p>
           <w:p>
             <w:pPr>
               <w:pStyle w:val="Prrafodelista"/>
               <w:numPr>
                 <w:ilvl w:val="0"/>
-                <w:numId w:val="4"/>
+                <w:numId w:val="6"/>
               </w:numPr>
-              <w:jc w:val="both"/>
-            </w:pPr>
+              <w:ind w:left="275" w:hanging="283"/>
+              <w:rPr>
+                <w:rFonts w:ascii="Calibri" w:eastAsia="Times New Roman" w:hAnsi="Calibri" w:cs="Calibri"/>
+                <w:lang w:eastAsia="es-ES"/>
+              </w:rPr>
+            </w:pPr>
+            <w:r>
+              <w:rPr>
+                <w:rFonts w:ascii="Calibri" w:eastAsia="Times New Roman" w:hAnsi="Calibri" w:cs="Calibri"/>
+                <w:lang w:eastAsia="es-ES"/>
+              </w:rPr>
+              <w:t>Abrir PictoBlox</w:t>
+            </w:r>
+          </w:p>
+          <w:p>
+            <w:pPr>
+              <w:pStyle w:val="Prrafodelista"/>
+              <w:numPr>
+                <w:ilvl w:val="0"/>
+                <w:numId w:val="6"/>
+              </w:numPr>
+              <w:ind w:left="275" w:hanging="283"/>
+              <w:rPr>
+                <w:rFonts w:ascii="Calibri" w:eastAsia="Times New Roman" w:hAnsi="Calibri" w:cs="Calibri"/>
+                <w:lang w:eastAsia="es-ES"/>
+              </w:rPr>
+            </w:pPr>
+            <w:r>
+              <w:rPr>
+                <w:rFonts w:ascii="Calibri" w:eastAsia="Times New Roman" w:hAnsi="Calibri" w:cs="Calibri"/>
+                <w:lang w:eastAsia="es-ES"/>
+              </w:rPr>
+              <w:t>Creamos un nuevo proyecto</w:t>
+            </w:r>
+          </w:p>
+          <w:p>
+            <w:pPr>
+              <w:pStyle w:val="Prrafodelista"/>
+              <w:numPr>
+                <w:ilvl w:val="0"/>
+                <w:numId w:val="6"/>
+              </w:numPr>
+              <w:ind w:left="275" w:hanging="283"/>
+              <w:rPr>
+                <w:rFonts w:ascii="Calibri" w:eastAsia="Times New Roman" w:hAnsi="Calibri" w:cs="Calibri"/>
+                <w:lang w:eastAsia="es-ES"/>
+              </w:rPr>
+            </w:pPr>
+            <w:r>
+              <w:rPr>
+                <w:rFonts w:ascii="Calibri" w:eastAsia="Times New Roman" w:hAnsi="Calibri" w:cs="Calibri"/>
+                <w:lang w:eastAsia="es-ES"/>
+              </w:rPr>
+              <w:lastRenderedPageBreak/>
+              <w:t>Agregamos el plugin de inteligencia artificial el cual nos va a ayudar hacer el reconocimiento de voz.</w:t>
+            </w:r>
+          </w:p>
+          <w:p>
+            <w:pPr>
+              <w:pStyle w:val="Prrafodelista"/>
+              <w:numPr>
+                <w:ilvl w:val="0"/>
+                <w:numId w:val="6"/>
+              </w:numPr>
+              <w:ind w:left="275" w:hanging="283"/>
+              <w:rPr>
+                <w:rFonts w:ascii="Calibri" w:eastAsia="Times New Roman" w:hAnsi="Calibri" w:cs="Calibri"/>
+                <w:lang w:eastAsia="es-ES"/>
+              </w:rPr>
+            </w:pPr>
+            <w:r>
+              <w:rPr>
+                <w:rFonts w:ascii="Calibri" w:eastAsia="Times New Roman" w:hAnsi="Calibri" w:cs="Calibri"/>
+                <w:lang w:eastAsia="es-ES"/>
+              </w:rPr>
+              <w:t>Agrega el control al hacer clic</w:t>
+            </w:r>
+          </w:p>
+          <w:p>
+            <w:pPr>
+              <w:pStyle w:val="Prrafodelista"/>
+              <w:numPr>
+                <w:ilvl w:val="0"/>
+                <w:numId w:val="6"/>
+              </w:numPr>
+              <w:ind w:left="275" w:hanging="283"/>
+              <w:rPr>
+                <w:rFonts w:ascii="Calibri" w:eastAsia="Times New Roman" w:hAnsi="Calibri" w:cs="Calibri"/>
+                <w:lang w:eastAsia="es-ES"/>
+              </w:rPr>
+            </w:pPr>
+            <w:r>
+              <w:rPr>
+                <w:rFonts w:ascii="Calibri" w:eastAsia="Times New Roman" w:hAnsi="Calibri" w:cs="Calibri"/>
+                <w:lang w:eastAsia="es-ES"/>
+              </w:rPr>
+              <w:t>Crear la variable con la que va a trabajar edad</w:t>
+            </w:r>
+          </w:p>
+          <w:p>
+            <w:pPr>
+              <w:pStyle w:val="Prrafodelista"/>
+              <w:numPr>
+                <w:ilvl w:val="0"/>
+                <w:numId w:val="6"/>
+              </w:numPr>
+              <w:ind w:left="275" w:hanging="283"/>
+              <w:rPr>
+                <w:rFonts w:ascii="Calibri" w:eastAsia="Times New Roman" w:hAnsi="Calibri" w:cs="Calibri"/>
+                <w:lang w:eastAsia="es-ES"/>
+              </w:rPr>
+            </w:pPr>
+            <w:r>
+              <w:rPr>
+                <w:rFonts w:ascii="Calibri" w:eastAsia="Times New Roman" w:hAnsi="Calibri" w:cs="Calibri"/>
+                <w:lang w:eastAsia="es-ES"/>
+              </w:rPr>
+              <w:t>Guardar estos números en una lista nos seria de mucha utilizada para más adelante poder recorrer y obtener la frecuencia absoluta.</w:t>
+            </w:r>
+          </w:p>
+          <w:p>
+            <w:pPr>
+              <w:pStyle w:val="Prrafodelista"/>
+              <w:numPr>
+                <w:ilvl w:val="0"/>
+                <w:numId w:val="6"/>
+              </w:numPr>
+              <w:ind w:left="275" w:hanging="283"/>
+              <w:rPr>
+                <w:rFonts w:ascii="Calibri" w:eastAsia="Times New Roman" w:hAnsi="Calibri" w:cs="Calibri"/>
+                <w:lang w:eastAsia="es-ES"/>
+              </w:rPr>
+            </w:pPr>
+            <w:r>
+              <w:rPr>
+                <w:rFonts w:ascii="Calibri" w:eastAsia="Times New Roman" w:hAnsi="Calibri" w:cs="Calibri"/>
+                <w:lang w:eastAsia="es-ES"/>
+              </w:rPr>
+              <w:t>Creamos una lista y le ponemos de nombre edades.</w:t>
+            </w:r>
+          </w:p>
+          <w:p>
+            <w:pPr>
+              <w:pStyle w:val="Prrafodelista"/>
+              <w:numPr>
+                <w:ilvl w:val="0"/>
+                <w:numId w:val="6"/>
+              </w:numPr>
+              <w:ind w:left="275" w:hanging="283"/>
+              <w:rPr>
+                <w:rFonts w:ascii="Calibri" w:eastAsia="Times New Roman" w:hAnsi="Calibri" w:cs="Calibri"/>
+                <w:lang w:eastAsia="es-ES"/>
+              </w:rPr>
+            </w:pPr>
+            <w:r>
+              <w:rPr>
+                <w:rFonts w:ascii="Calibri" w:eastAsia="Times New Roman" w:hAnsi="Calibri" w:cs="Calibri"/>
+                <w:lang w:eastAsia="es-ES"/>
+              </w:rPr>
+              <w:t>Agregamos reconocer cuando se habla por 5 segundos en español/</w:t>
+            </w:r>
+          </w:p>
+          <w:p>
+            <w:pPr>
+              <w:pStyle w:val="Prrafodelista"/>
+              <w:numPr>
+                <w:ilvl w:val="0"/>
+                <w:numId w:val="6"/>
+              </w:numPr>
+              <w:ind w:left="275" w:hanging="283"/>
+              <w:rPr>
+                <w:rFonts w:ascii="Calibri" w:eastAsia="Times New Roman" w:hAnsi="Calibri" w:cs="Calibri"/>
+                <w:lang w:eastAsia="es-ES"/>
+              </w:rPr>
+            </w:pPr>
+            <w:r>
+              <w:rPr>
+                <w:rFonts w:ascii="Calibri" w:eastAsia="Times New Roman" w:hAnsi="Calibri" w:cs="Calibri"/>
+                <w:lang w:eastAsia="es-ES"/>
+              </w:rPr>
+              <w:t>Utilizamos el control repetir hasta que llegue a 12</w:t>
+            </w:r>
+          </w:p>
+          <w:p>
+            <w:pPr>
+              <w:pStyle w:val="Prrafodelista"/>
+              <w:numPr>
+                <w:ilvl w:val="0"/>
+                <w:numId w:val="6"/>
+              </w:numPr>
+              <w:ind w:left="275" w:hanging="283"/>
+            </w:pPr>
+            <w:r>
+              <w:rPr>
+                <w:rFonts w:ascii="Calibri" w:eastAsia="Times New Roman" w:hAnsi="Calibri" w:cs="Calibri"/>
+                <w:lang w:eastAsia="es-ES"/>
+              </w:rPr>
+              <w:t>Sumar los valores y obtener la frecuencia absoluta.</w:t>
+            </w:r>
           </w:p>
         </w:tc>
       </w:tr>
@@ -663,14 +903,8 @@
                 <w:b/>
                 <w:bCs/>
               </w:rPr>
-              <w:t>Discusión y conclusiones del proyecto</w:t>
-            </w:r>
-            <w:r>
-              <w:rPr>
-                <w:b/>
-                <w:bCs/>
-              </w:rPr>
-              <w:t>:</w:t>
+              <w:lastRenderedPageBreak/>
+              <w:t>Discusión y conclusiones del proyecto:</w:t>
             </w:r>
           </w:p>
         </w:tc>
@@ -696,10 +930,7 @@
               <w:jc w:val="both"/>
             </w:pPr>
             <w:r>
-              <w:t xml:space="preserve">Entender el proceso de </w:t>
-            </w:r>
-            <w:r>
-              <w:t>frecuencia absoluta, relativa y acumulada tiene gran utilidad para realizar comparaciones cuantitativas entre dos o más distribuciones de frecuencias.</w:t>
+              <w:t>Entender el proceso de frecuencia absoluta, relativa y acumulada tiene gran utilidad para realizar comparaciones cuantitativas entre dos o más distribuciones de frecuencias.</w:t>
             </w:r>
           </w:p>
         </w:tc>
@@ -1187,6 +1418,95 @@
     </w:lvl>
   </w:abstractNum>
   <w:abstractNum w:abstractNumId="4" w15:restartNumberingAfterBreak="0">
+    <w:nsid w:val="48FD5B92"/>
+    <w:multiLevelType w:val="hybridMultilevel"/>
+    <w:tmpl w:val="6FE62EF8"/>
+    <w:lvl w:ilvl="0" w:tplc="0C0A000F">
+      <w:start w:val="1"/>
+      <w:numFmt w:val="decimal"/>
+      <w:lvlText w:val="%1."/>
+      <w:lvlJc w:val="left"/>
+      <w:pPr>
+        <w:ind w:left="720" w:hanging="360"/>
+      </w:pPr>
+      <w:rPr>
+        <w:rFonts w:hint="default"/>
+      </w:rPr>
+    </w:lvl>
+    <w:lvl w:ilvl="1" w:tplc="0C0A0019" w:tentative="1">
+      <w:start w:val="1"/>
+      <w:numFmt w:val="lowerLetter"/>
+      <w:lvlText w:val="%2."/>
+      <w:lvlJc w:val="left"/>
+      <w:pPr>
+        <w:ind w:left="1440" w:hanging="360"/>
+      </w:pPr>
+    </w:lvl>
+    <w:lvl w:ilvl="2" w:tplc="0C0A001B" w:tentative="1">
+      <w:start w:val="1"/>
+      <w:numFmt w:val="lowerRoman"/>
+      <w:lvlText w:val="%3."/>
+      <w:lvlJc w:val="right"/>
+      <w:pPr>
+        <w:ind w:left="2160" w:hanging="180"/>
+      </w:pPr>
+    </w:lvl>
+    <w:lvl w:ilvl="3" w:tplc="0C0A000F" w:tentative="1">
+      <w:start w:val="1"/>
+      <w:numFmt w:val="decimal"/>
+      <w:lvlText w:val="%4."/>
+      <w:lvlJc w:val="left"/>
+      <w:pPr>
+        <w:ind w:left="2880" w:hanging="360"/>
+      </w:pPr>
+    </w:lvl>
+    <w:lvl w:ilvl="4" w:tplc="0C0A0019" w:tentative="1">
+      <w:start w:val="1"/>
+      <w:numFmt w:val="lowerLetter"/>
+      <w:lvlText w:val="%5."/>
+      <w:lvlJc w:val="left"/>
+      <w:pPr>
+        <w:ind w:left="3600" w:hanging="360"/>
+      </w:pPr>
+    </w:lvl>
+    <w:lvl w:ilvl="5" w:tplc="0C0A001B" w:tentative="1">
+      <w:start w:val="1"/>
+      <w:numFmt w:val="lowerRoman"/>
+      <w:lvlText w:val="%6."/>
+      <w:lvlJc w:val="right"/>
+      <w:pPr>
+        <w:ind w:left="4320" w:hanging="180"/>
+      </w:pPr>
+    </w:lvl>
+    <w:lvl w:ilvl="6" w:tplc="0C0A000F" w:tentative="1">
+      <w:start w:val="1"/>
+      <w:numFmt w:val="decimal"/>
+      <w:lvlText w:val="%7."/>
+      <w:lvlJc w:val="left"/>
+      <w:pPr>
+        <w:ind w:left="5040" w:hanging="360"/>
+      </w:pPr>
+    </w:lvl>
+    <w:lvl w:ilvl="7" w:tplc="0C0A0019" w:tentative="1">
+      <w:start w:val="1"/>
+      <w:numFmt w:val="lowerLetter"/>
+      <w:lvlText w:val="%8."/>
+      <w:lvlJc w:val="left"/>
+      <w:pPr>
+        <w:ind w:left="5760" w:hanging="360"/>
+      </w:pPr>
+    </w:lvl>
+    <w:lvl w:ilvl="8" w:tplc="0C0A001B" w:tentative="1">
+      <w:start w:val="1"/>
+      <w:numFmt w:val="lowerRoman"/>
+      <w:lvlText w:val="%9."/>
+      <w:lvlJc w:val="right"/>
+      <w:pPr>
+        <w:ind w:left="6480" w:hanging="180"/>
+      </w:pPr>
+    </w:lvl>
+  </w:abstractNum>
+  <w:abstractNum w:abstractNumId="5" w15:restartNumberingAfterBreak="0">
     <w:nsid w:val="590A2E3E"/>
     <w:multiLevelType w:val="hybridMultilevel"/>
     <w:tmpl w:val="782239C4"/>
@@ -1312,6 +1632,9 @@
     <w:abstractNumId w:val="3"/>
   </w:num>
   <w:num w:numId="5">
+    <w:abstractNumId w:val="5"/>
+  </w:num>
+  <w:num w:numId="6">
     <w:abstractNumId w:val="4"/>
   </w:num>
 </w:numbering>
